--- a/Deliverables/PALSS_Deliverable_3/PALSS_Deliverable_3_SRS.docx
+++ b/Deliverables/PALSS_Deliverable_3/PALSS_Deliverable_3_SRS.docx
@@ -3034,7 +3034,7 @@
           </mc:Choice>
           <mc:Fallback>
             <w:drawing>
-              <wp:anchor distT="0" distB="0" distL="114300" distR="114300" simplePos="0" relativeHeight="251659264" behindDoc="0" locked="0" layoutInCell="1" allowOverlap="1" wp14:anchorId="6B91E77E" wp14:editId="09F1A350">
+              <wp:anchor distT="0" distB="0" distL="114300" distR="114300" simplePos="0" relativeHeight="251659264" behindDoc="0" locked="0" layoutInCell="1" allowOverlap="1" wp14:anchorId="6384DEFB" wp14:editId="722C50BC">
                 <wp:simplePos x="0" y="0"/>
                 <wp:positionH relativeFrom="column">
                   <wp:posOffset>836295</wp:posOffset>
@@ -3110,7 +3110,7 @@
           </mc:Choice>
           <mc:Fallback>
             <w:drawing>
-              <wp:anchor distT="0" distB="0" distL="114300" distR="114300" simplePos="0" relativeHeight="251660288" behindDoc="0" locked="0" layoutInCell="1" allowOverlap="1" wp14:anchorId="3D9FD716" wp14:editId="675E684D">
+              <wp:anchor distT="0" distB="0" distL="114300" distR="114300" simplePos="0" relativeHeight="251660288" behindDoc="0" locked="0" layoutInCell="1" allowOverlap="1" wp14:anchorId="35A6AD10" wp14:editId="34E3FFE1">
                 <wp:simplePos x="0" y="0"/>
                 <wp:positionH relativeFrom="column">
                   <wp:posOffset>2983865</wp:posOffset>
@@ -3345,7 +3345,7 @@
           </mc:Choice>
           <mc:Fallback>
             <w:drawing>
-              <wp:anchor distT="0" distB="0" distL="114300" distR="114300" simplePos="0" relativeHeight="251661312" behindDoc="0" locked="0" layoutInCell="1" allowOverlap="1" wp14:anchorId="76886ED3" wp14:editId="4EBFFFB8">
+              <wp:anchor distT="0" distB="0" distL="114300" distR="114300" simplePos="0" relativeHeight="251661312" behindDoc="0" locked="0" layoutInCell="1" allowOverlap="1" wp14:anchorId="1EEF95EF" wp14:editId="70A2A6FC">
                 <wp:simplePos x="0" y="0"/>
                 <wp:positionH relativeFrom="column">
                   <wp:posOffset>763270</wp:posOffset>
@@ -3433,7 +3433,7 @@
           </mc:Choice>
           <mc:Fallback>
             <w:drawing>
-              <wp:anchor distT="0" distB="0" distL="114300" distR="114300" simplePos="0" relativeHeight="251662336" behindDoc="1" locked="0" layoutInCell="1" allowOverlap="0" wp14:anchorId="342772BE" wp14:editId="14962683">
+              <wp:anchor distT="0" distB="0" distL="114300" distR="114300" simplePos="0" relativeHeight="251662336" behindDoc="1" locked="0" layoutInCell="1" allowOverlap="0" wp14:anchorId="7AE37E70" wp14:editId="588C86B1">
                 <wp:simplePos x="0" y="0"/>
                 <wp:positionH relativeFrom="column">
                   <wp:posOffset>2996565</wp:posOffset>
@@ -3909,13 +3909,11 @@
         <w:t>6</w:t>
       </w:r>
       <w:r>
-        <w:t xml:space="preserve">: The system must </w:t>
-      </w:r>
-      <w:proofErr w:type="spellStart"/>
-      <w:r>
-        <w:t>b</w:t>
-      </w:r>
-      <w:proofErr w:type="spellEnd"/>
+        <w:t>: The system must b</w:t>
+      </w:r>
+      <w:r>
+        <w:t>e</w:t>
+      </w:r>
       <w:r>
         <w:t xml:space="preserve"> able to keep track of a user’s debt.</w:t>
       </w:r>
@@ -4701,7 +4699,13 @@
       </w:r>
       <w:r>
         <w:tab/>
-        <w:t>The system must automatically remove ought items form the shared shopping list.</w:t>
+        <w:t xml:space="preserve">The system must automatically remove </w:t>
+      </w:r>
+      <w:r>
+        <w:t>b</w:t>
+      </w:r>
+      <w:r>
+        <w:t>ought items form the shared shopping list.</w:t>
       </w:r>
     </w:p>
     <w:p>
